--- a/Mockup V1.docx
+++ b/Mockup V1.docx
@@ -109,8 +109,6 @@
       </w:pPr>
     </w:p>
     <w:p>
-      <w:bookmarkStart w:id="0" w:name="_GoBack"/>
-      <w:bookmarkEnd w:id="0"/>
       <w:r>
         <w:rPr>
           <w:noProof/>
@@ -221,102 +219,8 @@
           </wp:inline>
         </w:drawing>
       </w:r>
-    </w:p>
-    <w:p>
-      <w:r>
-        <w:t>Màn hình Cấu trúc công ty</w:t>
-      </w:r>
-    </w:p>
-    <w:p>
-      <w:r>
-        <w:rPr>
-          <w:noProof/>
-        </w:rPr>
-        <w:lastRenderedPageBreak/>
-        <w:drawing>
-          <wp:inline distT="0" distB="0" distL="0" distR="0" wp14:anchorId="02A8F958" wp14:editId="6D47945D">
-            <wp:extent cx="5760720" cy="2653030"/>
-            <wp:effectExtent l="0" t="0" r="0" b="0"/>
-            <wp:docPr id="2" name="Picture 2"/>
-            <wp:cNvGraphicFramePr>
-              <a:graphicFrameLocks xmlns:a="http://schemas.openxmlformats.org/drawingml/2006/main" noChangeAspect="1"/>
-            </wp:cNvGraphicFramePr>
-            <a:graphic xmlns:a="http://schemas.openxmlformats.org/drawingml/2006/main">
-              <a:graphicData uri="http://schemas.openxmlformats.org/drawingml/2006/picture">
-                <pic:pic xmlns:pic="http://schemas.openxmlformats.org/drawingml/2006/picture">
-                  <pic:nvPicPr>
-                    <pic:cNvPr id="1" name=""/>
-                    <pic:cNvPicPr/>
-                  </pic:nvPicPr>
-                  <pic:blipFill>
-                    <a:blip r:embed="rId6"/>
-                    <a:stretch>
-                      <a:fillRect/>
-                    </a:stretch>
-                  </pic:blipFill>
-                  <pic:spPr>
-                    <a:xfrm>
-                      <a:off x="0" y="0"/>
-                      <a:ext cx="5760720" cy="2653030"/>
-                    </a:xfrm>
-                    <a:prstGeom prst="rect">
-                      <a:avLst/>
-                    </a:prstGeom>
-                  </pic:spPr>
-                </pic:pic>
-              </a:graphicData>
-            </a:graphic>
-          </wp:inline>
-        </w:drawing>
-      </w:r>
-    </w:p>
-    <w:p/>
-    <w:p>
-      <w:r>
-        <w:t>Biểu mẫu Thêm phòng ban</w:t>
-      </w:r>
-    </w:p>
-    <w:p>
-      <w:r>
-        <w:rPr>
-          <w:noProof/>
-        </w:rPr>
-        <w:drawing>
-          <wp:inline distT="0" distB="0" distL="0" distR="0" wp14:anchorId="1DB8366C" wp14:editId="5D8499DB">
-            <wp:extent cx="4838700" cy="3562350"/>
-            <wp:effectExtent l="0" t="0" r="0" b="0"/>
-            <wp:docPr id="15" name="Picture 15"/>
-            <wp:cNvGraphicFramePr>
-              <a:graphicFrameLocks xmlns:a="http://schemas.openxmlformats.org/drawingml/2006/main" noChangeAspect="1"/>
-            </wp:cNvGraphicFramePr>
-            <a:graphic xmlns:a="http://schemas.openxmlformats.org/drawingml/2006/main">
-              <a:graphicData uri="http://schemas.openxmlformats.org/drawingml/2006/picture">
-                <pic:pic xmlns:pic="http://schemas.openxmlformats.org/drawingml/2006/picture">
-                  <pic:nvPicPr>
-                    <pic:cNvPr id="1" name=""/>
-                    <pic:cNvPicPr/>
-                  </pic:nvPicPr>
-                  <pic:blipFill>
-                    <a:blip r:embed="rId7"/>
-                    <a:stretch>
-                      <a:fillRect/>
-                    </a:stretch>
-                  </pic:blipFill>
-                  <pic:spPr>
-                    <a:xfrm>
-                      <a:off x="0" y="0"/>
-                      <a:ext cx="4838700" cy="3562350"/>
-                    </a:xfrm>
-                    <a:prstGeom prst="rect">
-                      <a:avLst/>
-                    </a:prstGeom>
-                  </pic:spPr>
-                </pic:pic>
-              </a:graphicData>
-            </a:graphic>
-          </wp:inline>
-        </w:drawing>
-      </w:r>
+      <w:bookmarkStart w:id="0" w:name="_GoBack"/>
+      <w:bookmarkEnd w:id="0"/>
     </w:p>
     <w:p>
       <w:r>
@@ -345,7 +249,7 @@
                     <pic:cNvPicPr/>
                   </pic:nvPicPr>
                   <pic:blipFill>
-                    <a:blip r:embed="rId8"/>
+                    <a:blip r:embed="rId6"/>
                     <a:stretch>
                       <a:fillRect/>
                     </a:stretch>
@@ -392,7 +296,7 @@
                     <pic:cNvPicPr/>
                   </pic:nvPicPr>
                   <pic:blipFill>
-                    <a:blip r:embed="rId9"/>
+                    <a:blip r:embed="rId7"/>
                     <a:stretch>
                       <a:fillRect/>
                     </a:stretch>
@@ -413,9 +317,10 @@
         </w:drawing>
       </w:r>
     </w:p>
-    <w:p>
-      <w:r>
-        <w:t>Biểu mẫu Mời tham gia phòng ban</w:t>
+    <w:p/>
+    <w:p>
+      <w:r>
+        <w:t>Màn hình Thông tin cá nhân</w:t>
       </w:r>
     </w:p>
     <w:p>
@@ -425,10 +330,105 @@
         </w:rPr>
         <w:lastRenderedPageBreak/>
         <w:drawing>
-          <wp:inline distT="0" distB="0" distL="0" distR="0" wp14:anchorId="5BE52BB6" wp14:editId="7BE24261">
-            <wp:extent cx="5760720" cy="4014470"/>
-            <wp:effectExtent l="0" t="0" r="0" b="5080"/>
-            <wp:docPr id="5" name="Picture 5"/>
+          <wp:inline distT="0" distB="0" distL="0" distR="0" wp14:anchorId="32E4A72B" wp14:editId="1C24A529">
+            <wp:extent cx="5760720" cy="4646930"/>
+            <wp:effectExtent l="0" t="0" r="0" b="1270"/>
+            <wp:docPr id="11" name="Picture 11"/>
+            <wp:cNvGraphicFramePr>
+              <a:graphicFrameLocks xmlns:a="http://schemas.openxmlformats.org/drawingml/2006/main" noChangeAspect="1"/>
+            </wp:cNvGraphicFramePr>
+            <a:graphic xmlns:a="http://schemas.openxmlformats.org/drawingml/2006/main">
+              <a:graphicData uri="http://schemas.openxmlformats.org/drawingml/2006/picture">
+                <pic:pic xmlns:pic="http://schemas.openxmlformats.org/drawingml/2006/picture">
+                  <pic:nvPicPr>
+                    <pic:cNvPr id="1" name=""/>
+                    <pic:cNvPicPr/>
+                  </pic:nvPicPr>
+                  <pic:blipFill>
+                    <a:blip r:embed="rId8"/>
+                    <a:stretch>
+                      <a:fillRect/>
+                    </a:stretch>
+                  </pic:blipFill>
+                  <pic:spPr>
+                    <a:xfrm>
+                      <a:off x="0" y="0"/>
+                      <a:ext cx="5760720" cy="4646930"/>
+                    </a:xfrm>
+                    <a:prstGeom prst="rect">
+                      <a:avLst/>
+                    </a:prstGeom>
+                  </pic:spPr>
+                </pic:pic>
+              </a:graphicData>
+            </a:graphic>
+          </wp:inline>
+        </w:drawing>
+      </w:r>
+    </w:p>
+    <w:p>
+      <w:r>
+        <w:t>Danh sách dự án</w:t>
+      </w:r>
+    </w:p>
+    <w:p>
+      <w:r>
+        <w:rPr>
+          <w:noProof/>
+        </w:rPr>
+        <w:drawing>
+          <wp:inline distT="0" distB="0" distL="0" distR="0" wp14:anchorId="11108914" wp14:editId="1B12BA42">
+            <wp:extent cx="5760720" cy="2494280"/>
+            <wp:effectExtent l="0" t="0" r="0" b="1270"/>
+            <wp:docPr id="6" name="Picture 6"/>
+            <wp:cNvGraphicFramePr>
+              <a:graphicFrameLocks xmlns:a="http://schemas.openxmlformats.org/drawingml/2006/main" noChangeAspect="1"/>
+            </wp:cNvGraphicFramePr>
+            <a:graphic xmlns:a="http://schemas.openxmlformats.org/drawingml/2006/main">
+              <a:graphicData uri="http://schemas.openxmlformats.org/drawingml/2006/picture">
+                <pic:pic xmlns:pic="http://schemas.openxmlformats.org/drawingml/2006/picture">
+                  <pic:nvPicPr>
+                    <pic:cNvPr id="1" name=""/>
+                    <pic:cNvPicPr/>
+                  </pic:nvPicPr>
+                  <pic:blipFill>
+                    <a:blip r:embed="rId9"/>
+                    <a:stretch>
+                      <a:fillRect/>
+                    </a:stretch>
+                  </pic:blipFill>
+                  <pic:spPr>
+                    <a:xfrm>
+                      <a:off x="0" y="0"/>
+                      <a:ext cx="5760720" cy="2494280"/>
+                    </a:xfrm>
+                    <a:prstGeom prst="rect">
+                      <a:avLst/>
+                    </a:prstGeom>
+                  </pic:spPr>
+                </pic:pic>
+              </a:graphicData>
+            </a:graphic>
+          </wp:inline>
+        </w:drawing>
+      </w:r>
+    </w:p>
+    <w:p>
+      <w:r>
+        <w:t>Biểu mẫu Tạo dự án</w:t>
+      </w:r>
+    </w:p>
+    <w:p>
+      <w:r>
+        <w:rPr>
+          <w:noProof/>
+        </w:rPr>
+        <w:lastRenderedPageBreak/>
+        <w:drawing>
+          <wp:inline distT="0" distB="0" distL="0" distR="0" wp14:anchorId="250E1870" wp14:editId="63B7300A">
+            <wp:extent cx="5760720" cy="4504690"/>
+            <wp:effectExtent l="0" t="0" r="0" b="0"/>
+            <wp:docPr id="7" name="Picture 7"/>
             <wp:cNvGraphicFramePr>
               <a:graphicFrameLocks xmlns:a="http://schemas.openxmlformats.org/drawingml/2006/main" noChangeAspect="1"/>
             </wp:cNvGraphicFramePr>
@@ -448,7 +448,7 @@
                   <pic:spPr>
                     <a:xfrm>
                       <a:off x="0" y="0"/>
-                      <a:ext cx="5760720" cy="4014470"/>
+                      <a:ext cx="5760720" cy="4504690"/>
                     </a:xfrm>
                     <a:prstGeom prst="rect">
                       <a:avLst/>
@@ -463,19 +463,14 @@
     </w:p>
     <w:p>
       <w:r>
-        <w:t>Màn hình Thông tin cá nhân</w:t>
-      </w:r>
-    </w:p>
-    <w:p>
-      <w:r>
         <w:rPr>
           <w:noProof/>
         </w:rPr>
         <w:drawing>
-          <wp:inline distT="0" distB="0" distL="0" distR="0" wp14:anchorId="32E4A72B" wp14:editId="1C24A529">
-            <wp:extent cx="5760720" cy="4646930"/>
-            <wp:effectExtent l="0" t="0" r="0" b="1270"/>
-            <wp:docPr id="11" name="Picture 11"/>
+          <wp:inline distT="0" distB="0" distL="0" distR="0" wp14:anchorId="10B9512E" wp14:editId="376DA0EF">
+            <wp:extent cx="5760720" cy="4552950"/>
+            <wp:effectExtent l="0" t="0" r="0" b="0"/>
+            <wp:docPr id="8" name="Picture 8"/>
             <wp:cNvGraphicFramePr>
               <a:graphicFrameLocks xmlns:a="http://schemas.openxmlformats.org/drawingml/2006/main" noChangeAspect="1"/>
             </wp:cNvGraphicFramePr>
@@ -495,7 +490,7 @@
                   <pic:spPr>
                     <a:xfrm>
                       <a:off x="0" y="0"/>
-                      <a:ext cx="5760720" cy="4646930"/>
+                      <a:ext cx="5760720" cy="4552950"/>
                     </a:xfrm>
                     <a:prstGeom prst="rect">
                       <a:avLst/>
@@ -510,20 +505,15 @@
     </w:p>
     <w:p>
       <w:r>
-        <w:lastRenderedPageBreak/>
-        <w:t>Danh sách dự án</w:t>
-      </w:r>
-    </w:p>
-    <w:p>
-      <w:r>
         <w:rPr>
           <w:noProof/>
         </w:rPr>
+        <w:lastRenderedPageBreak/>
         <w:drawing>
-          <wp:inline distT="0" distB="0" distL="0" distR="0" wp14:anchorId="11108914" wp14:editId="1B12BA42">
-            <wp:extent cx="5760720" cy="2494280"/>
-            <wp:effectExtent l="0" t="0" r="0" b="1270"/>
-            <wp:docPr id="6" name="Picture 6"/>
+          <wp:inline distT="0" distB="0" distL="0" distR="0" wp14:anchorId="059B3DE3" wp14:editId="161E7228">
+            <wp:extent cx="5760720" cy="4544060"/>
+            <wp:effectExtent l="0" t="0" r="0" b="8890"/>
+            <wp:docPr id="9" name="Picture 9"/>
             <wp:cNvGraphicFramePr>
               <a:graphicFrameLocks xmlns:a="http://schemas.openxmlformats.org/drawingml/2006/main" noChangeAspect="1"/>
             </wp:cNvGraphicFramePr>
@@ -543,7 +533,7 @@
                   <pic:spPr>
                     <a:xfrm>
                       <a:off x="0" y="0"/>
-                      <a:ext cx="5760720" cy="2494280"/>
+                      <a:ext cx="5760720" cy="4544060"/>
                     </a:xfrm>
                     <a:prstGeom prst="rect">
                       <a:avLst/>
@@ -558,19 +548,14 @@
     </w:p>
     <w:p>
       <w:r>
-        <w:t>Biểu mẫu Tạo dự án</w:t>
-      </w:r>
-    </w:p>
-    <w:p>
-      <w:r>
         <w:rPr>
           <w:noProof/>
         </w:rPr>
         <w:drawing>
-          <wp:inline distT="0" distB="0" distL="0" distR="0" wp14:anchorId="250E1870" wp14:editId="63B7300A">
-            <wp:extent cx="5760720" cy="4504690"/>
+          <wp:inline distT="0" distB="0" distL="0" distR="0" wp14:anchorId="355FFDB4" wp14:editId="3B069CE0">
+            <wp:extent cx="5760720" cy="4560570"/>
             <wp:effectExtent l="0" t="0" r="0" b="0"/>
-            <wp:docPr id="7" name="Picture 7"/>
+            <wp:docPr id="10" name="Picture 10"/>
             <wp:cNvGraphicFramePr>
               <a:graphicFrameLocks xmlns:a="http://schemas.openxmlformats.org/drawingml/2006/main" noChangeAspect="1"/>
             </wp:cNvGraphicFramePr>
@@ -590,7 +575,7 @@
                   <pic:spPr>
                     <a:xfrm>
                       <a:off x="0" y="0"/>
-                      <a:ext cx="5760720" cy="4504690"/>
+                      <a:ext cx="5760720" cy="4560570"/>
                     </a:xfrm>
                     <a:prstGeom prst="rect">
                       <a:avLst/>
@@ -605,15 +590,20 @@
     </w:p>
     <w:p>
       <w:r>
+        <w:lastRenderedPageBreak/>
+        <w:t>Màn hình dự án</w:t>
+      </w:r>
+    </w:p>
+    <w:p>
+      <w:r>
         <w:rPr>
           <w:noProof/>
         </w:rPr>
-        <w:lastRenderedPageBreak/>
         <w:drawing>
-          <wp:inline distT="0" distB="0" distL="0" distR="0" wp14:anchorId="10B9512E" wp14:editId="376DA0EF">
-            <wp:extent cx="5760720" cy="4552950"/>
+          <wp:inline distT="0" distB="0" distL="0" distR="0" wp14:anchorId="4E1BC2DF" wp14:editId="29EE6020">
+            <wp:extent cx="5760720" cy="2842895"/>
             <wp:effectExtent l="0" t="0" r="0" b="0"/>
-            <wp:docPr id="8" name="Picture 8"/>
+            <wp:docPr id="13" name="Picture 13"/>
             <wp:cNvGraphicFramePr>
               <a:graphicFrameLocks xmlns:a="http://schemas.openxmlformats.org/drawingml/2006/main" noChangeAspect="1"/>
             </wp:cNvGraphicFramePr>
@@ -633,7 +623,7 @@
                   <pic:spPr>
                     <a:xfrm>
                       <a:off x="0" y="0"/>
-                      <a:ext cx="5760720" cy="4552950"/>
+                      <a:ext cx="5760720" cy="2842895"/>
                     </a:xfrm>
                     <a:prstGeom prst="rect">
                       <a:avLst/>
@@ -648,14 +638,19 @@
     </w:p>
     <w:p>
       <w:r>
+        <w:t>Biểu mẫu Tạo tác vụ trong dự án</w:t>
+      </w:r>
+    </w:p>
+    <w:p>
+      <w:r>
         <w:rPr>
           <w:noProof/>
         </w:rPr>
         <w:drawing>
-          <wp:inline distT="0" distB="0" distL="0" distR="0" wp14:anchorId="059B3DE3" wp14:editId="161E7228">
-            <wp:extent cx="5760720" cy="4544060"/>
-            <wp:effectExtent l="0" t="0" r="0" b="8890"/>
-            <wp:docPr id="9" name="Picture 9"/>
+          <wp:inline distT="0" distB="0" distL="0" distR="0" wp14:anchorId="4D6CCBA4" wp14:editId="1E97DFF1">
+            <wp:extent cx="5760720" cy="3404235"/>
+            <wp:effectExtent l="0" t="0" r="0" b="5715"/>
+            <wp:docPr id="12" name="Picture 12"/>
             <wp:cNvGraphicFramePr>
               <a:graphicFrameLocks xmlns:a="http://schemas.openxmlformats.org/drawingml/2006/main" noChangeAspect="1"/>
             </wp:cNvGraphicFramePr>
@@ -675,144 +670,6 @@
                   <pic:spPr>
                     <a:xfrm>
                       <a:off x="0" y="0"/>
-                      <a:ext cx="5760720" cy="4544060"/>
-                    </a:xfrm>
-                    <a:prstGeom prst="rect">
-                      <a:avLst/>
-                    </a:prstGeom>
-                  </pic:spPr>
-                </pic:pic>
-              </a:graphicData>
-            </a:graphic>
-          </wp:inline>
-        </w:drawing>
-      </w:r>
-    </w:p>
-    <w:p>
-      <w:r>
-        <w:rPr>
-          <w:noProof/>
-        </w:rPr>
-        <w:lastRenderedPageBreak/>
-        <w:drawing>
-          <wp:inline distT="0" distB="0" distL="0" distR="0" wp14:anchorId="355FFDB4" wp14:editId="3B069CE0">
-            <wp:extent cx="5760720" cy="4560570"/>
-            <wp:effectExtent l="0" t="0" r="0" b="0"/>
-            <wp:docPr id="10" name="Picture 10"/>
-            <wp:cNvGraphicFramePr>
-              <a:graphicFrameLocks xmlns:a="http://schemas.openxmlformats.org/drawingml/2006/main" noChangeAspect="1"/>
-            </wp:cNvGraphicFramePr>
-            <a:graphic xmlns:a="http://schemas.openxmlformats.org/drawingml/2006/main">
-              <a:graphicData uri="http://schemas.openxmlformats.org/drawingml/2006/picture">
-                <pic:pic xmlns:pic="http://schemas.openxmlformats.org/drawingml/2006/picture">
-                  <pic:nvPicPr>
-                    <pic:cNvPr id="1" name=""/>
-                    <pic:cNvPicPr/>
-                  </pic:nvPicPr>
-                  <pic:blipFill>
-                    <a:blip r:embed="rId16"/>
-                    <a:stretch>
-                      <a:fillRect/>
-                    </a:stretch>
-                  </pic:blipFill>
-                  <pic:spPr>
-                    <a:xfrm>
-                      <a:off x="0" y="0"/>
-                      <a:ext cx="5760720" cy="4560570"/>
-                    </a:xfrm>
-                    <a:prstGeom prst="rect">
-                      <a:avLst/>
-                    </a:prstGeom>
-                  </pic:spPr>
-                </pic:pic>
-              </a:graphicData>
-            </a:graphic>
-          </wp:inline>
-        </w:drawing>
-      </w:r>
-    </w:p>
-    <w:p>
-      <w:r>
-        <w:t>Màn hình dự án</w:t>
-      </w:r>
-    </w:p>
-    <w:p>
-      <w:r>
-        <w:rPr>
-          <w:noProof/>
-        </w:rPr>
-        <w:drawing>
-          <wp:inline distT="0" distB="0" distL="0" distR="0" wp14:anchorId="4E1BC2DF" wp14:editId="29EE6020">
-            <wp:extent cx="5760720" cy="2842895"/>
-            <wp:effectExtent l="0" t="0" r="0" b="0"/>
-            <wp:docPr id="13" name="Picture 13"/>
-            <wp:cNvGraphicFramePr>
-              <a:graphicFrameLocks xmlns:a="http://schemas.openxmlformats.org/drawingml/2006/main" noChangeAspect="1"/>
-            </wp:cNvGraphicFramePr>
-            <a:graphic xmlns:a="http://schemas.openxmlformats.org/drawingml/2006/main">
-              <a:graphicData uri="http://schemas.openxmlformats.org/drawingml/2006/picture">
-                <pic:pic xmlns:pic="http://schemas.openxmlformats.org/drawingml/2006/picture">
-                  <pic:nvPicPr>
-                    <pic:cNvPr id="1" name=""/>
-                    <pic:cNvPicPr/>
-                  </pic:nvPicPr>
-                  <pic:blipFill>
-                    <a:blip r:embed="rId17"/>
-                    <a:stretch>
-                      <a:fillRect/>
-                    </a:stretch>
-                  </pic:blipFill>
-                  <pic:spPr>
-                    <a:xfrm>
-                      <a:off x="0" y="0"/>
-                      <a:ext cx="5760720" cy="2842895"/>
-                    </a:xfrm>
-                    <a:prstGeom prst="rect">
-                      <a:avLst/>
-                    </a:prstGeom>
-                  </pic:spPr>
-                </pic:pic>
-              </a:graphicData>
-            </a:graphic>
-          </wp:inline>
-        </w:drawing>
-      </w:r>
-    </w:p>
-    <w:p>
-      <w:r>
-        <w:t>Biểu mẫu Tạo tác vụ trong dự án</w:t>
-      </w:r>
-    </w:p>
-    <w:p>
-      <w:r>
-        <w:rPr>
-          <w:noProof/>
-        </w:rPr>
-        <w:lastRenderedPageBreak/>
-        <w:drawing>
-          <wp:inline distT="0" distB="0" distL="0" distR="0" wp14:anchorId="4D6CCBA4" wp14:editId="1E97DFF1">
-            <wp:extent cx="5760720" cy="3404235"/>
-            <wp:effectExtent l="0" t="0" r="0" b="5715"/>
-            <wp:docPr id="12" name="Picture 12"/>
-            <wp:cNvGraphicFramePr>
-              <a:graphicFrameLocks xmlns:a="http://schemas.openxmlformats.org/drawingml/2006/main" noChangeAspect="1"/>
-            </wp:cNvGraphicFramePr>
-            <a:graphic xmlns:a="http://schemas.openxmlformats.org/drawingml/2006/main">
-              <a:graphicData uri="http://schemas.openxmlformats.org/drawingml/2006/picture">
-                <pic:pic xmlns:pic="http://schemas.openxmlformats.org/drawingml/2006/picture">
-                  <pic:nvPicPr>
-                    <pic:cNvPr id="1" name=""/>
-                    <pic:cNvPicPr/>
-                  </pic:nvPicPr>
-                  <pic:blipFill>
-                    <a:blip r:embed="rId18"/>
-                    <a:stretch>
-                      <a:fillRect/>
-                    </a:stretch>
-                  </pic:blipFill>
-                  <pic:spPr>
-                    <a:xfrm>
-                      <a:off x="0" y="0"/>
                       <a:ext cx="5760720" cy="3404235"/>
                     </a:xfrm>
                     <a:prstGeom prst="rect">
@@ -833,6 +690,10 @@
     </w:p>
     <w:p>
       <w:r>
+        <w:rPr>
+          <w:noProof/>
+        </w:rPr>
+        <w:lastRenderedPageBreak/>
         <w:drawing>
           <wp:inline distT="0" distB="0" distL="0" distR="0" wp14:anchorId="1C3F00D4" wp14:editId="16C3EB5B">
             <wp:extent cx="5760720" cy="3387725"/>
@@ -849,7 +710,7 @@
                     <pic:cNvPicPr/>
                   </pic:nvPicPr>
                   <pic:blipFill>
-                    <a:blip r:embed="rId19"/>
+                    <a:blip r:embed="rId16"/>
                     <a:stretch>
                       <a:fillRect/>
                     </a:stretch>
